--- a/Hill cypher.docx
+++ b/Hill cypher.docx
@@ -332,9 +332,9 @@
           <w:noProof/>
         </w:rPr>
         <w:drawing>
-          <wp:inline distT="0" distB="0" distL="0" distR="0" wp14:anchorId="2CE361B6" wp14:editId="795337A2">
-            <wp:extent cx="3512820" cy="1973580"/>
-            <wp:effectExtent l="0" t="0" r="0" b="7620"/>
+          <wp:inline distT="0" distB="0" distL="0" distR="0" wp14:anchorId="2CE361B6" wp14:editId="3FF6ACE0">
+            <wp:extent cx="3505200" cy="1953260"/>
+            <wp:effectExtent l="0" t="0" r="0" b="8890"/>
             <wp:docPr id="1" name="Picture 1"/>
             <wp:cNvGraphicFramePr>
               <a:graphicFrameLocks xmlns:a="http://schemas.openxmlformats.org/drawingml/2006/main" noChangeAspect="1"/>
@@ -354,7 +354,7 @@
                   <pic:spPr bwMode="auto">
                     <a:xfrm>
                       <a:off x="0" y="0"/>
-                      <a:ext cx="3512820" cy="1973580"/>
+                      <a:ext cx="3561843" cy="1984824"/>
                     </a:xfrm>
                     <a:prstGeom prst="rect">
                       <a:avLst/>
@@ -427,16 +427,7 @@
           <w:szCs w:val="36"/>
           <w:highlight w:val="white"/>
         </w:rPr>
-        <w:t>Decryption i</w:t>
-      </w:r>
-      <w:r>
-        <w:rPr>
-          <w:rFonts w:ascii="Roboto" w:eastAsia="Roboto" w:hAnsi="Roboto" w:cs="Roboto"/>
-          <w:sz w:val="36"/>
-          <w:szCs w:val="36"/>
-          <w:highlight w:val="white"/>
-        </w:rPr>
-        <w:t>s performed by</w:t>
+        <w:t>Decryption is performed by</w:t>
       </w:r>
       <w:r>
         <w:rPr>
@@ -578,9 +569,9 @@
           <w:noProof/>
         </w:rPr>
         <w:drawing>
-          <wp:inline distT="0" distB="0" distL="0" distR="0" wp14:anchorId="3E56BD75" wp14:editId="41C55A25">
-            <wp:extent cx="3398520" cy="2994660"/>
-            <wp:effectExtent l="0" t="0" r="0" b="0"/>
+          <wp:inline distT="0" distB="0" distL="0" distR="0" wp14:anchorId="3E56BD75" wp14:editId="4C50206C">
+            <wp:extent cx="4221480" cy="3786969"/>
+            <wp:effectExtent l="0" t="0" r="7620" b="4445"/>
             <wp:docPr id="5" name="Picture 5"/>
             <wp:cNvGraphicFramePr>
               <a:graphicFrameLocks xmlns:a="http://schemas.openxmlformats.org/drawingml/2006/main" noChangeAspect="1"/>
@@ -600,7 +591,7 @@
                   <pic:spPr bwMode="auto">
                     <a:xfrm>
                       <a:off x="0" y="0"/>
-                      <a:ext cx="3398520" cy="2994660"/>
+                      <a:ext cx="4269362" cy="3829922"/>
                     </a:xfrm>
                     <a:prstGeom prst="rect">
                       <a:avLst/>
